--- a/rapportàrendre/18 mai/Bilan_Entrees_Sorties_IR_Em.docx
+++ b/rapportàrendre/18 mai/Bilan_Entrees_Sorties_IR_Em.docx
@@ -18,6 +18,8 @@
         </w:rPr>
         <w:t>BILAN ENTREES /SORTIES processeur : module Infrarouge Receiver (IR)</w:t>
       </w:r>
+      <w:bookmarkStart w:id="0" w:name="_GoBack"/>
+      <w:bookmarkEnd w:id="0"/>
     </w:p>
     <w:p>
       <w:pPr>
@@ -87,12 +89,6 @@
         <w:gridCol w:w="4458"/>
       </w:tblGrid>
       <w:tr>
-        <w:tblPrEx>
-          <w:tblCellMar>
-            <w:top w:w="0" w:type="dxa"/>
-            <w:bottom w:w="0" w:type="dxa"/>
-          </w:tblCellMar>
-        </w:tblPrEx>
         <w:tc>
           <w:tcPr>
             <w:tcW w:w="1726" w:type="dxa"/>
@@ -133,10 +129,7 @@
               <w:jc w:val="center"/>
             </w:pPr>
             <w:r>
-              <w:t xml:space="preserve">(être le </w:t>
-            </w:r>
-            <w:r>
-              <w:t>plus explicite possible)</w:t>
+              <w:t>(être le plus explicite possible)</w:t>
             </w:r>
           </w:p>
         </w:tc>
@@ -237,10 +230,7 @@
               <w:jc w:val="center"/>
             </w:pPr>
             <w:r>
-              <w:t>tout type de commentaire permettant d'établir le type d</w:t>
-            </w:r>
-            <w:r>
-              <w:t>e périphérique</w:t>
+              <w:t>tout type de commentaire permettant d'établir le type de périphérique</w:t>
             </w:r>
             <w:r>
               <w:rPr>
@@ -412,10 +402,7 @@
               <w:jc w:val="both"/>
             </w:pPr>
             <w:r>
-              <w:t xml:space="preserve">scrutation ou </w:t>
-            </w:r>
-            <w:r>
-              <w:t>interruption (dire l'évènement)</w:t>
+              <w:t>scrutation ou interruption (dire l'évènement)</w:t>
             </w:r>
           </w:p>
           <w:p>
@@ -430,12 +417,6 @@
         </w:tc>
       </w:tr>
       <w:tr>
-        <w:tblPrEx>
-          <w:tblCellMar>
-            <w:top w:w="0" w:type="dxa"/>
-            <w:bottom w:w="0" w:type="dxa"/>
-          </w:tblCellMar>
-        </w:tblPrEx>
         <w:tc>
           <w:tcPr>
             <w:tcW w:w="1726" w:type="dxa"/>
@@ -455,9 +436,13 @@
             <w:pPr>
               <w:pStyle w:val="TableContents"/>
               <w:jc w:val="both"/>
-            </w:pPr>
-            <w:r>
-              <w:rPr>
+              <w:rPr>
+                <w:color w:val="FF0000"/>
+              </w:rPr>
+            </w:pPr>
+            <w:r>
+              <w:rPr>
+                <w:color w:val="FF0000"/>
                 <w:szCs w:val="32"/>
               </w:rPr>
               <w:t>IR_Rec</w:t>
@@ -484,12 +469,14 @@
               <w:pStyle w:val="TableContents"/>
               <w:jc w:val="both"/>
               <w:rPr>
+                <w:color w:val="FF0000"/>
                 <w:sz w:val="32"/>
                 <w:szCs w:val="32"/>
               </w:rPr>
             </w:pPr>
             <w:r>
               <w:rPr>
+                <w:color w:val="FF0000"/>
                 <w:sz w:val="32"/>
                 <w:szCs w:val="32"/>
               </w:rPr>
@@ -516,9 +503,13 @@
             <w:pPr>
               <w:pStyle w:val="TableContents"/>
               <w:jc w:val="both"/>
-            </w:pPr>
-            <w:r>
-              <w:rPr>
+              <w:rPr>
+                <w:color w:val="FF0000"/>
+              </w:rPr>
+            </w:pPr>
+            <w:r>
+              <w:rPr>
+                <w:color w:val="FF0000"/>
                 <w:sz w:val="32"/>
                 <w:szCs w:val="32"/>
               </w:rPr>
@@ -526,6 +517,7 @@
             </w:r>
             <w:r>
               <w:rPr>
+                <w:color w:val="FF0000"/>
                 <w:sz w:val="28"/>
                 <w:szCs w:val="32"/>
               </w:rPr>
@@ -553,12 +545,14 @@
               <w:pStyle w:val="TableContents"/>
               <w:jc w:val="both"/>
               <w:rPr>
+                <w:color w:val="FF0000"/>
                 <w:sz w:val="32"/>
                 <w:szCs w:val="32"/>
               </w:rPr>
             </w:pPr>
             <w:r>
               <w:rPr>
+                <w:color w:val="FF0000"/>
                 <w:sz w:val="32"/>
                 <w:szCs w:val="32"/>
               </w:rPr>
@@ -586,6 +580,7 @@
               <w:pStyle w:val="TableContents"/>
               <w:jc w:val="both"/>
               <w:rPr>
+                <w:color w:val="FF0000"/>
                 <w:sz w:val="32"/>
                 <w:szCs w:val="32"/>
               </w:rPr>
@@ -613,23 +608,20 @@
               <w:pStyle w:val="TableContents"/>
               <w:jc w:val="both"/>
               <w:rPr>
-                <w:szCs w:val="32"/>
-              </w:rPr>
-            </w:pPr>
-            <w:r>
-              <w:rPr>
-                <w:szCs w:val="32"/>
-              </w:rPr>
-              <w:t xml:space="preserve">Train d’impulsion IR émise par le </w:t>
-            </w:r>
-            <w:r>
-              <w:rPr>
-                <w:szCs w:val="32"/>
-              </w:rPr>
-              <w:t>robot pour s’identifier aux postes. (Trame de 16 bits émise 3 fois de suite suivie d’un blanc, le début de chaque trame est identifier par un entête)</w:t>
-            </w:r>
-            <w:r>
-              <w:rPr>
+                <w:color w:val="FF0000"/>
+                <w:szCs w:val="32"/>
+              </w:rPr>
+            </w:pPr>
+            <w:r>
+              <w:rPr>
+                <w:color w:val="FF0000"/>
+                <w:szCs w:val="32"/>
+              </w:rPr>
+              <w:t>Train d’impulsion IR émise par le robot pour s’identifier aux postes. (Trame de 16 bits émise 3 fois de suite suivie d’un blanc, le début de chaque trame est identifier par un entête)</w:t>
+            </w:r>
+            <w:r>
+              <w:rPr>
+                <w:color w:val="FF0000"/>
                 <w:szCs w:val="32"/>
               </w:rPr>
               <w:t xml:space="preserve"> (3</w:t>
@@ -637,28 +629,22 @@
             <w:r>
               <w:rPr>
                 <w:rFonts w:cs="Times New Roman"/>
+                <w:color w:val="FF0000"/>
                 <w:szCs w:val="32"/>
               </w:rPr>
               <w:t>τ</w:t>
             </w:r>
             <w:r>
               <w:rPr>
+                <w:color w:val="FF0000"/>
                 <w:szCs w:val="32"/>
               </w:rPr>
               <w:t xml:space="preserve"> pour l’envoie d’une trame)</w:t>
             </w:r>
-            <w:bookmarkStart w:id="0" w:name="_GoBack"/>
-            <w:bookmarkEnd w:id="0"/>
           </w:p>
         </w:tc>
       </w:tr>
       <w:tr>
-        <w:tblPrEx>
-          <w:tblCellMar>
-            <w:top w:w="0" w:type="dxa"/>
-            <w:bottom w:w="0" w:type="dxa"/>
-          </w:tblCellMar>
-        </w:tblPrEx>
         <w:tc>
           <w:tcPr>
             <w:tcW w:w="1726" w:type="dxa"/>
